--- a/Documents/design ideas.docx
+++ b/Documents/design ideas.docx
@@ -6,6 +6,44 @@
       <w:pPr>
         <w:rPr>
           <w:rFonts w:ascii="Times New Roman" w:hAnsi="Times New Roman" w:cs="Times New Roman"/>
+          <w:sz w:val="24"/>
+          <w:szCs w:val="24"/>
+        </w:rPr>
+      </w:pPr>
+      <w:r>
+        <w:rPr>
+          <w:rFonts w:ascii="Times New Roman" w:hAnsi="Times New Roman" w:cs="Times New Roman"/>
+          <w:sz w:val="24"/>
+          <w:szCs w:val="24"/>
+        </w:rPr>
+        <w:t>Factory để tạo Validator</w:t>
+      </w:r>
+    </w:p>
+    <w:p>
+      <w:pPr>
+        <w:rPr>
+          <w:rFonts w:ascii="Times New Roman" w:hAnsi="Times New Roman" w:cs="Times New Roman"/>
+          <w:i/>
+          <w:iCs/>
+          <w:sz w:val="24"/>
+          <w:szCs w:val="24"/>
+        </w:rPr>
+      </w:pPr>
+      <w:r>
+        <w:rPr>
+          <w:rFonts w:ascii="Times New Roman" w:hAnsi="Times New Roman" w:cs="Times New Roman"/>
+          <w:i/>
+          <w:iCs/>
+          <w:sz w:val="24"/>
+          <w:szCs w:val="24"/>
+        </w:rPr>
+        <w:t>Basic validators cho các kiểu dữ liệu cơ bản như int, string, float,…</w:t>
+      </w:r>
+    </w:p>
+    <w:p>
+      <w:pPr>
+        <w:rPr>
+          <w:rFonts w:ascii="Times New Roman" w:hAnsi="Times New Roman" w:cs="Times New Roman"/>
           <w:b/>
           <w:bCs/>
           <w:sz w:val="24"/>
@@ -20,24 +58,67 @@
           <w:sz w:val="24"/>
           <w:szCs w:val="24"/>
         </w:rPr>
-        <w:t>Validation framework của bạn cần hỗ trợ các thao tác cơ bản:</w:t>
-      </w:r>
-    </w:p>
-    <w:p>
-      <w:pPr>
-        <w:rPr>
-          <w:rFonts w:ascii="Times New Roman" w:hAnsi="Times New Roman" w:cs="Times New Roman"/>
-          <w:sz w:val="24"/>
-          <w:szCs w:val="24"/>
-        </w:rPr>
-      </w:pPr>
-      <w:r>
-        <w:rPr>
-          <w:rFonts w:ascii="Times New Roman" w:hAnsi="Times New Roman" w:cs="Times New Roman"/>
-          <w:sz w:val="24"/>
-          <w:szCs w:val="24"/>
-        </w:rPr>
-        <w:t>Factory để tạo Validator</w:t>
+        <w:t>1. Cơ chế thông báo khi data không valid</w:t>
+      </w:r>
+    </w:p>
+    <w:p>
+      <w:pPr>
+        <w:ind w:left="720"/>
+        <w:rPr>
+          <w:rFonts w:ascii="Times New Roman" w:hAnsi="Times New Roman" w:cs="Times New Roman"/>
+          <w:sz w:val="24"/>
+          <w:szCs w:val="24"/>
+        </w:rPr>
+      </w:pPr>
+      <w:r>
+        <w:rPr>
+          <w:rFonts w:ascii="Times New Roman" w:hAnsi="Times New Roman" w:cs="Times New Roman"/>
+          <w:sz w:val="24"/>
+          <w:szCs w:val="24"/>
+        </w:rPr>
+        <w:t>• Tổng hợp các thông báo</w:t>
+      </w:r>
+      <w:r>
+        <w:rPr>
+          <w:rFonts w:ascii="Times New Roman" w:hAnsi="Times New Roman" w:cs="Times New Roman"/>
+          <w:sz w:val="24"/>
+          <w:szCs w:val="24"/>
+        </w:rPr>
+        <w:t xml:space="preserve"> =&gt; validator.validate(obj). Tạo 1 class như ValidateResult</w:t>
+      </w:r>
+    </w:p>
+    <w:p>
+      <w:pPr>
+        <w:ind w:left="720"/>
+        <w:rPr>
+          <w:rFonts w:ascii="Times New Roman" w:hAnsi="Times New Roman" w:cs="Times New Roman"/>
+          <w:sz w:val="24"/>
+          <w:szCs w:val="24"/>
+        </w:rPr>
+      </w:pPr>
+      <w:r>
+        <w:rPr>
+          <w:rFonts w:ascii="Times New Roman" w:hAnsi="Times New Roman" w:cs="Times New Roman"/>
+          <w:sz w:val="24"/>
+          <w:szCs w:val="24"/>
+        </w:rPr>
+        <w:t>• Có các cách khác nhau để thể hiện thông báo trên giao diện</w:t>
+      </w:r>
+      <w:r>
+        <w:rPr>
+          <w:rFonts w:ascii="Times New Roman" w:hAnsi="Times New Roman" w:cs="Times New Roman"/>
+          <w:sz w:val="24"/>
+          <w:szCs w:val="24"/>
+        </w:rPr>
+        <w:t xml:space="preserve"> =&gt; </w:t>
+      </w:r>
+      <w:r>
+        <w:rPr>
+          <w:rFonts w:ascii="Times New Roman" w:hAnsi="Times New Roman" w:cs="Times New Roman"/>
+          <w:sz w:val="24"/>
+          <w:szCs w:val="24"/>
+        </w:rPr>
+        <w:t>Xem C2 của 2. Khi gọi onError.</w:t>
       </w:r>
     </w:p>
     <w:p>
@@ -58,7 +139,7 @@
           <w:sz w:val="24"/>
           <w:szCs w:val="24"/>
         </w:rPr>
-        <w:t>1. Cơ chế thông báo khi data không valid</w:t>
+        <w:t>2. Thao tác thiết lập valid bằng code</w:t>
       </w:r>
     </w:p>
     <w:p>
@@ -76,33 +157,7 @@
           <w:sz w:val="24"/>
           <w:szCs w:val="24"/>
         </w:rPr>
-        <w:t>• Tổng hợp các thông báo</w:t>
-      </w:r>
-      <w:r>
-        <w:rPr>
-          <w:rFonts w:ascii="Times New Roman" w:hAnsi="Times New Roman" w:cs="Times New Roman"/>
-          <w:sz w:val="24"/>
-          <w:szCs w:val="24"/>
-        </w:rPr>
-        <w:t xml:space="preserve"> =&gt; </w:t>
-      </w:r>
-      <w:proofErr w:type="gramStart"/>
-      <w:r>
-        <w:rPr>
-          <w:rFonts w:ascii="Times New Roman" w:hAnsi="Times New Roman" w:cs="Times New Roman"/>
-          <w:sz w:val="24"/>
-          <w:szCs w:val="24"/>
-        </w:rPr>
-        <w:t>validator.validate</w:t>
-      </w:r>
-      <w:proofErr w:type="gramEnd"/>
-      <w:r>
-        <w:rPr>
-          <w:rFonts w:ascii="Times New Roman" w:hAnsi="Times New Roman" w:cs="Times New Roman"/>
-          <w:sz w:val="24"/>
-          <w:szCs w:val="24"/>
-        </w:rPr>
-        <w:t>(obj). Tạo 1 class như ValidateResult</w:t>
+        <w:t>• Tự kiểm tra với code thêm vào</w:t>
       </w:r>
     </w:p>
     <w:p>
@@ -110,112 +165,594 @@
         <w:ind w:left="720"/>
         <w:rPr>
           <w:rFonts w:ascii="Times New Roman" w:hAnsi="Times New Roman" w:cs="Times New Roman"/>
-          <w:sz w:val="24"/>
-          <w:szCs w:val="24"/>
-        </w:rPr>
-      </w:pPr>
-      <w:r>
-        <w:rPr>
-          <w:rFonts w:ascii="Times New Roman" w:hAnsi="Times New Roman" w:cs="Times New Roman"/>
-          <w:sz w:val="24"/>
-          <w:szCs w:val="24"/>
-        </w:rPr>
-        <w:t>• Có các cách khác nhau để thể hiện thông báo trên giao diện</w:t>
-      </w:r>
-      <w:r>
-        <w:rPr>
-          <w:rFonts w:ascii="Times New Roman" w:hAnsi="Times New Roman" w:cs="Times New Roman"/>
-          <w:sz w:val="24"/>
-          <w:szCs w:val="24"/>
-        </w:rPr>
-        <w:t xml:space="preserve"> =&gt; trả về text</w:t>
-      </w:r>
-    </w:p>
-    <w:p>
-      <w:pPr>
-        <w:rPr>
-          <w:rFonts w:ascii="Times New Roman" w:hAnsi="Times New Roman" w:cs="Times New Roman"/>
+          <w:i/>
+          <w:iCs/>
+          <w:sz w:val="24"/>
+          <w:szCs w:val="24"/>
+        </w:rPr>
+      </w:pPr>
+      <w:r>
+        <w:rPr>
+          <w:rFonts w:ascii="Times New Roman" w:hAnsi="Times New Roman" w:cs="Times New Roman"/>
+          <w:sz w:val="24"/>
+          <w:szCs w:val="24"/>
+        </w:rPr>
+        <w:t xml:space="preserve">=&gt; </w:t>
+      </w:r>
+      <w:r>
+        <w:rPr>
+          <w:rFonts w:ascii="Times New Roman" w:hAnsi="Times New Roman" w:cs="Times New Roman"/>
+          <w:sz w:val="24"/>
+          <w:szCs w:val="24"/>
+        </w:rPr>
+        <w:t xml:space="preserve">Validatable and Validator. Sử dụng </w:t>
+      </w:r>
+      <w:r>
+        <w:rPr>
+          <w:rFonts w:ascii="Times New Roman" w:hAnsi="Times New Roman" w:cs="Times New Roman"/>
+          <w:i/>
+          <w:iCs/>
+          <w:sz w:val="24"/>
+          <w:szCs w:val="24"/>
+        </w:rPr>
+        <w:t>Visitor</w:t>
+      </w:r>
+    </w:p>
+    <w:p>
+      <w:pPr>
+        <w:ind w:left="720"/>
+        <w:rPr>
+          <w:rFonts w:ascii="Times New Roman" w:hAnsi="Times New Roman" w:cs="Times New Roman"/>
+          <w:sz w:val="24"/>
+          <w:szCs w:val="24"/>
+        </w:rPr>
+      </w:pPr>
+      <w:hyperlink r:id="rId5" w:history="1">
+        <w:r>
+          <w:rPr>
+            <w:rStyle w:val="Hyperlink"/>
+            <w:rFonts w:ascii="Times New Roman" w:hAnsi="Times New Roman" w:cs="Times New Roman"/>
+            <w:sz w:val="24"/>
+            <w:szCs w:val="24"/>
+          </w:rPr>
+          <w:t>https://lostechies.com/jimmybogard/2007/10/24/entity-validation-with-visitors-and-extension-methods/</w:t>
+        </w:r>
+      </w:hyperlink>
+    </w:p>
+    <w:p>
+      <w:pPr>
+        <w:ind w:left="720"/>
+        <w:rPr>
+          <w:rFonts w:ascii="Times New Roman" w:hAnsi="Times New Roman" w:cs="Times New Roman"/>
+          <w:sz w:val="24"/>
+          <w:szCs w:val="24"/>
+        </w:rPr>
+      </w:pPr>
+      <w:r>
+        <w:rPr>
+          <w:rFonts w:ascii="Times New Roman" w:hAnsi="Times New Roman" w:cs="Times New Roman"/>
+          <w:sz w:val="24"/>
+          <w:szCs w:val="24"/>
+        </w:rPr>
+        <w:t>Dependency injection để lấy validator</w:t>
+      </w:r>
+    </w:p>
+    <w:p>
+      <w:pPr>
+        <w:ind w:left="720"/>
+        <w:rPr>
+          <w:rFonts w:ascii="Times New Roman" w:hAnsi="Times New Roman" w:cs="Times New Roman"/>
+          <w:sz w:val="24"/>
+          <w:szCs w:val="24"/>
+        </w:rPr>
+      </w:pPr>
+      <w:r>
+        <w:rPr>
+          <w:rFonts w:ascii="Times New Roman" w:hAnsi="Times New Roman" w:cs="Times New Roman"/>
+          <w:sz w:val="24"/>
+          <w:szCs w:val="24"/>
+        </w:rPr>
+        <w:t xml:space="preserve">C2: </w:t>
+      </w:r>
+      <w:r>
+        <w:rPr>
+          <w:rFonts w:ascii="Times New Roman" w:hAnsi="Times New Roman" w:cs="Times New Roman"/>
+          <w:sz w:val="24"/>
+          <w:szCs w:val="24"/>
+        </w:rPr>
+        <w:t>Có thể sử dụng AbstractValidator:</w:t>
+      </w:r>
+    </w:p>
+    <w:p>
+      <w:pPr>
+        <w:ind w:left="720"/>
+        <w:rPr>
+          <w:rFonts w:ascii="Times New Roman" w:hAnsi="Times New Roman" w:cs="Times New Roman"/>
+          <w:sz w:val="24"/>
+          <w:szCs w:val="24"/>
+        </w:rPr>
+      </w:pPr>
+      <w:r>
+        <w:rPr>
+          <w:rFonts w:ascii="Times New Roman" w:hAnsi="Times New Roman" w:cs="Times New Roman"/>
+          <w:sz w:val="24"/>
+          <w:szCs w:val="24"/>
+        </w:rPr>
+        <w:tab/>
+        <w:t>Ex:</w:t>
+      </w:r>
+    </w:p>
+    <w:p>
+      <w:pPr>
+        <w:pStyle w:val="HTMLPreformatted"/>
+        <w:rPr>
+          <w:rFonts w:ascii="Consolas" w:hAnsi="Consolas"/>
+          <w:color w:val="404040"/>
+          <w:sz w:val="18"/>
+          <w:szCs w:val="18"/>
+        </w:rPr>
+      </w:pPr>
+      <w:r>
+        <w:rPr>
+          <w:rFonts w:ascii="Times New Roman" w:hAnsi="Times New Roman" w:cs="Times New Roman"/>
+          <w:sz w:val="24"/>
+          <w:szCs w:val="24"/>
+        </w:rPr>
+        <w:tab/>
+      </w:r>
+      <w:r>
+        <w:rPr>
+          <w:rFonts w:ascii="Consolas" w:hAnsi="Consolas"/>
           <w:b/>
           <w:bCs/>
-          <w:sz w:val="24"/>
-          <w:szCs w:val="24"/>
-        </w:rPr>
-      </w:pPr>
-      <w:r>
-        <w:rPr>
-          <w:rFonts w:ascii="Times New Roman" w:hAnsi="Times New Roman" w:cs="Times New Roman"/>
+          <w:color w:val="007020"/>
+          <w:sz w:val="18"/>
+          <w:szCs w:val="18"/>
+        </w:rPr>
+        <w:t>public</w:t>
+      </w:r>
+      <w:r>
+        <w:rPr>
+          <w:rFonts w:ascii="Consolas" w:hAnsi="Consolas"/>
+          <w:color w:val="404040"/>
+          <w:sz w:val="18"/>
+          <w:szCs w:val="18"/>
+        </w:rPr>
+        <w:t xml:space="preserve"> </w:t>
+      </w:r>
+      <w:r>
+        <w:rPr>
+          <w:rFonts w:ascii="Consolas" w:hAnsi="Consolas"/>
           <w:b/>
           <w:bCs/>
-          <w:sz w:val="24"/>
-          <w:szCs w:val="24"/>
-        </w:rPr>
-        <w:t>2. Thao tác thiết lập valid bằng code</w:t>
-      </w:r>
-    </w:p>
-    <w:p>
-      <w:pPr>
-        <w:ind w:left="720"/>
-        <w:rPr>
-          <w:rFonts w:ascii="Times New Roman" w:hAnsi="Times New Roman" w:cs="Times New Roman"/>
-          <w:sz w:val="24"/>
-          <w:szCs w:val="24"/>
-        </w:rPr>
-      </w:pPr>
-      <w:r>
-        <w:rPr>
-          <w:rFonts w:ascii="Times New Roman" w:hAnsi="Times New Roman" w:cs="Times New Roman"/>
-          <w:sz w:val="24"/>
-          <w:szCs w:val="24"/>
-        </w:rPr>
-        <w:t>• Tự kiểm tra với code thêm vào</w:t>
-      </w:r>
-    </w:p>
-    <w:p>
-      <w:pPr>
-        <w:ind w:left="720"/>
-        <w:rPr>
-          <w:rFonts w:ascii="Times New Roman" w:hAnsi="Times New Roman" w:cs="Times New Roman"/>
-          <w:sz w:val="24"/>
-          <w:szCs w:val="24"/>
-        </w:rPr>
-      </w:pPr>
-      <w:r>
-        <w:rPr>
-          <w:rFonts w:ascii="Times New Roman" w:hAnsi="Times New Roman" w:cs="Times New Roman"/>
-          <w:sz w:val="24"/>
-          <w:szCs w:val="24"/>
-        </w:rPr>
-        <w:t xml:space="preserve">=&gt; </w:t>
-      </w:r>
-      <w:r>
-        <w:rPr>
-          <w:rFonts w:ascii="Times New Roman" w:hAnsi="Times New Roman" w:cs="Times New Roman"/>
-          <w:sz w:val="24"/>
-          <w:szCs w:val="24"/>
-        </w:rPr>
-        <w:t>Validatable and Validator. Sử dụng Visitor</w:t>
-      </w:r>
-    </w:p>
-    <w:p>
-      <w:pPr>
-        <w:rPr>
-          <w:rFonts w:ascii="Times New Roman" w:hAnsi="Times New Roman" w:cs="Times New Roman"/>
+          <w:color w:val="007020"/>
+          <w:sz w:val="18"/>
+          <w:szCs w:val="18"/>
+        </w:rPr>
+        <w:t>class</w:t>
+      </w:r>
+      <w:r>
+        <w:rPr>
+          <w:rFonts w:ascii="Consolas" w:hAnsi="Consolas"/>
+          <w:color w:val="404040"/>
+          <w:sz w:val="18"/>
+          <w:szCs w:val="18"/>
+        </w:rPr>
+        <w:t xml:space="preserve"> </w:t>
+      </w:r>
+      <w:r>
+        <w:rPr>
+          <w:rFonts w:ascii="Consolas" w:hAnsi="Consolas"/>
           <w:b/>
           <w:bCs/>
-          <w:sz w:val="24"/>
-          <w:szCs w:val="24"/>
-        </w:rPr>
-      </w:pPr>
-      <w:r>
-        <w:rPr>
-          <w:rFonts w:ascii="Times New Roman" w:hAnsi="Times New Roman" w:cs="Times New Roman"/>
+          <w:color w:val="0E84B5"/>
+          <w:sz w:val="18"/>
+          <w:szCs w:val="18"/>
+        </w:rPr>
+        <w:t>UserValidator</w:t>
+      </w:r>
+      <w:r>
+        <w:rPr>
+          <w:rFonts w:ascii="Consolas" w:hAnsi="Consolas"/>
+          <w:color w:val="404040"/>
+          <w:sz w:val="18"/>
+          <w:szCs w:val="18"/>
+        </w:rPr>
+        <w:t xml:space="preserve"> : AbstractValidator&lt;User&gt;</w:t>
+      </w:r>
+    </w:p>
+    <w:p>
+      <w:pPr>
+        <w:tabs>
+          <w:tab w:val="left" w:pos="916"/>
+          <w:tab w:val="left" w:pos="1832"/>
+          <w:tab w:val="left" w:pos="2748"/>
+          <w:tab w:val="left" w:pos="3664"/>
+          <w:tab w:val="left" w:pos="4580"/>
+          <w:tab w:val="left" w:pos="5496"/>
+          <w:tab w:val="left" w:pos="6412"/>
+          <w:tab w:val="left" w:pos="7328"/>
+          <w:tab w:val="left" w:pos="8244"/>
+          <w:tab w:val="left" w:pos="9160"/>
+          <w:tab w:val="left" w:pos="10076"/>
+          <w:tab w:val="left" w:pos="10992"/>
+          <w:tab w:val="left" w:pos="11908"/>
+          <w:tab w:val="left" w:pos="12824"/>
+          <w:tab w:val="left" w:pos="13740"/>
+          <w:tab w:val="left" w:pos="14656"/>
+        </w:tabs>
+        <w:spacing w:after="0" w:line="240" w:lineRule="auto"/>
+        <w:ind w:left="916"/>
+        <w:rPr>
+          <w:rFonts w:ascii="Consolas" w:eastAsia="Times New Roman" w:hAnsi="Consolas" w:cs="Courier New"/>
+          <w:color w:val="404040"/>
+          <w:sz w:val="18"/>
+          <w:szCs w:val="18"/>
+          <w:lang w:eastAsia="en-GB"/>
+        </w:rPr>
+      </w:pPr>
+      <w:r>
+        <w:rPr>
+          <w:rFonts w:ascii="Consolas" w:eastAsia="Times New Roman" w:hAnsi="Consolas" w:cs="Courier New"/>
+          <w:color w:val="404040"/>
+          <w:sz w:val="18"/>
+          <w:szCs w:val="18"/>
+          <w:lang w:eastAsia="en-GB"/>
+        </w:rPr>
+        <w:t>{</w:t>
+      </w:r>
+    </w:p>
+    <w:p>
+      <w:pPr>
+        <w:tabs>
+          <w:tab w:val="left" w:pos="916"/>
+          <w:tab w:val="left" w:pos="1832"/>
+          <w:tab w:val="left" w:pos="2748"/>
+          <w:tab w:val="left" w:pos="3664"/>
+          <w:tab w:val="left" w:pos="4580"/>
+          <w:tab w:val="left" w:pos="5496"/>
+          <w:tab w:val="left" w:pos="6412"/>
+          <w:tab w:val="left" w:pos="7328"/>
+          <w:tab w:val="left" w:pos="8244"/>
+          <w:tab w:val="left" w:pos="9160"/>
+          <w:tab w:val="left" w:pos="10076"/>
+          <w:tab w:val="left" w:pos="10992"/>
+          <w:tab w:val="left" w:pos="11908"/>
+          <w:tab w:val="left" w:pos="12824"/>
+          <w:tab w:val="left" w:pos="13740"/>
+          <w:tab w:val="left" w:pos="14656"/>
+        </w:tabs>
+        <w:spacing w:after="0" w:line="240" w:lineRule="auto"/>
+        <w:ind w:left="916"/>
+        <w:rPr>
+          <w:rFonts w:ascii="Consolas" w:eastAsia="Times New Roman" w:hAnsi="Consolas" w:cs="Courier New"/>
+          <w:color w:val="404040"/>
+          <w:sz w:val="18"/>
+          <w:szCs w:val="18"/>
+          <w:lang w:eastAsia="en-GB"/>
+        </w:rPr>
+      </w:pPr>
+      <w:r>
+        <w:rPr>
+          <w:rFonts w:ascii="Consolas" w:eastAsia="Times New Roman" w:hAnsi="Consolas" w:cs="Courier New"/>
+          <w:color w:val="404040"/>
+          <w:sz w:val="18"/>
+          <w:szCs w:val="18"/>
+          <w:lang w:eastAsia="en-GB"/>
+        </w:rPr>
+        <w:t xml:space="preserve">  </w:t>
+      </w:r>
+      <w:r>
+        <w:rPr>
+          <w:rFonts w:ascii="Consolas" w:eastAsia="Times New Roman" w:hAnsi="Consolas" w:cs="Courier New"/>
           <w:b/>
           <w:bCs/>
-          <w:sz w:val="24"/>
-          <w:szCs w:val="24"/>
-        </w:rPr>
-        <w:t>3. Thao tác thiết lập valid tự động thông qua khai báo ràng buộc dữ liệu</w:t>
-      </w:r>
+          <w:color w:val="007020"/>
+          <w:sz w:val="18"/>
+          <w:szCs w:val="18"/>
+          <w:lang w:eastAsia="en-GB"/>
+        </w:rPr>
+        <w:t>public</w:t>
+      </w:r>
+      <w:r>
+        <w:rPr>
+          <w:rFonts w:ascii="Consolas" w:eastAsia="Times New Roman" w:hAnsi="Consolas" w:cs="Courier New"/>
+          <w:color w:val="404040"/>
+          <w:sz w:val="18"/>
+          <w:szCs w:val="18"/>
+          <w:lang w:eastAsia="en-GB"/>
+        </w:rPr>
+        <w:t xml:space="preserve"> </w:t>
+      </w:r>
+      <w:r>
+        <w:rPr>
+          <w:rFonts w:ascii="Consolas" w:eastAsia="Times New Roman" w:hAnsi="Consolas" w:cs="Courier New"/>
+          <w:color w:val="06287E"/>
+          <w:sz w:val="18"/>
+          <w:szCs w:val="18"/>
+          <w:lang w:eastAsia="en-GB"/>
+        </w:rPr>
+        <w:t>UserValidator</w:t>
+      </w:r>
+      <w:r>
+        <w:rPr>
+          <w:rFonts w:ascii="Consolas" w:eastAsia="Times New Roman" w:hAnsi="Consolas" w:cs="Courier New"/>
+          <w:color w:val="404040"/>
+          <w:sz w:val="18"/>
+          <w:szCs w:val="18"/>
+          <w:lang w:eastAsia="en-GB"/>
+        </w:rPr>
+        <w:t>()</w:t>
+      </w:r>
+    </w:p>
+    <w:p>
+      <w:pPr>
+        <w:tabs>
+          <w:tab w:val="left" w:pos="916"/>
+          <w:tab w:val="left" w:pos="1832"/>
+          <w:tab w:val="left" w:pos="2748"/>
+          <w:tab w:val="left" w:pos="3664"/>
+          <w:tab w:val="left" w:pos="4580"/>
+          <w:tab w:val="left" w:pos="5496"/>
+          <w:tab w:val="left" w:pos="6412"/>
+          <w:tab w:val="left" w:pos="7328"/>
+          <w:tab w:val="left" w:pos="8244"/>
+          <w:tab w:val="left" w:pos="9160"/>
+          <w:tab w:val="left" w:pos="10076"/>
+          <w:tab w:val="left" w:pos="10992"/>
+          <w:tab w:val="left" w:pos="11908"/>
+          <w:tab w:val="left" w:pos="12824"/>
+          <w:tab w:val="left" w:pos="13740"/>
+          <w:tab w:val="left" w:pos="14656"/>
+        </w:tabs>
+        <w:spacing w:after="0" w:line="240" w:lineRule="auto"/>
+        <w:ind w:left="916"/>
+        <w:rPr>
+          <w:rFonts w:ascii="Consolas" w:eastAsia="Times New Roman" w:hAnsi="Consolas" w:cs="Courier New"/>
+          <w:color w:val="404040"/>
+          <w:sz w:val="18"/>
+          <w:szCs w:val="18"/>
+          <w:lang w:eastAsia="en-GB"/>
+        </w:rPr>
+      </w:pPr>
+      <w:r>
+        <w:rPr>
+          <w:rFonts w:ascii="Consolas" w:eastAsia="Times New Roman" w:hAnsi="Consolas" w:cs="Courier New"/>
+          <w:color w:val="404040"/>
+          <w:sz w:val="18"/>
+          <w:szCs w:val="18"/>
+          <w:lang w:eastAsia="en-GB"/>
+        </w:rPr>
+        <w:t xml:space="preserve">  {</w:t>
+      </w:r>
+    </w:p>
+    <w:p>
+      <w:pPr>
+        <w:tabs>
+          <w:tab w:val="left" w:pos="916"/>
+          <w:tab w:val="left" w:pos="1832"/>
+          <w:tab w:val="left" w:pos="2748"/>
+          <w:tab w:val="left" w:pos="3664"/>
+          <w:tab w:val="left" w:pos="4580"/>
+          <w:tab w:val="left" w:pos="5496"/>
+          <w:tab w:val="left" w:pos="6412"/>
+          <w:tab w:val="left" w:pos="7328"/>
+          <w:tab w:val="left" w:pos="8244"/>
+          <w:tab w:val="left" w:pos="9160"/>
+          <w:tab w:val="left" w:pos="10076"/>
+          <w:tab w:val="left" w:pos="10992"/>
+          <w:tab w:val="left" w:pos="11908"/>
+          <w:tab w:val="left" w:pos="12824"/>
+          <w:tab w:val="left" w:pos="13740"/>
+          <w:tab w:val="left" w:pos="14656"/>
+        </w:tabs>
+        <w:spacing w:after="0" w:line="240" w:lineRule="auto"/>
+        <w:ind w:left="916"/>
+        <w:rPr>
+          <w:rFonts w:ascii="Consolas" w:eastAsia="Times New Roman" w:hAnsi="Consolas" w:cs="Courier New"/>
+          <w:color w:val="404040"/>
+          <w:sz w:val="18"/>
+          <w:szCs w:val="18"/>
+          <w:lang w:eastAsia="en-GB"/>
+        </w:rPr>
+      </w:pPr>
+      <w:r>
+        <w:rPr>
+          <w:rFonts w:ascii="Consolas" w:eastAsia="Times New Roman" w:hAnsi="Consolas" w:cs="Courier New"/>
+          <w:color w:val="404040"/>
+          <w:sz w:val="18"/>
+          <w:szCs w:val="18"/>
+          <w:lang w:eastAsia="en-GB"/>
+        </w:rPr>
+        <w:t xml:space="preserve">    RuleFor(x =&gt; x.Name).NotNull();</w:t>
+      </w:r>
+    </w:p>
+    <w:p>
+      <w:pPr>
+        <w:tabs>
+          <w:tab w:val="left" w:pos="916"/>
+          <w:tab w:val="left" w:pos="1832"/>
+          <w:tab w:val="left" w:pos="2748"/>
+          <w:tab w:val="left" w:pos="3664"/>
+          <w:tab w:val="left" w:pos="4580"/>
+          <w:tab w:val="left" w:pos="5496"/>
+          <w:tab w:val="left" w:pos="6412"/>
+          <w:tab w:val="left" w:pos="7328"/>
+          <w:tab w:val="left" w:pos="8244"/>
+          <w:tab w:val="left" w:pos="9160"/>
+          <w:tab w:val="left" w:pos="10076"/>
+          <w:tab w:val="left" w:pos="10992"/>
+          <w:tab w:val="left" w:pos="11908"/>
+          <w:tab w:val="left" w:pos="12824"/>
+          <w:tab w:val="left" w:pos="13740"/>
+          <w:tab w:val="left" w:pos="14656"/>
+        </w:tabs>
+        <w:spacing w:after="0" w:line="240" w:lineRule="auto"/>
+        <w:ind w:left="916"/>
+        <w:rPr>
+          <w:rFonts w:ascii="Consolas" w:eastAsia="Times New Roman" w:hAnsi="Consolas" w:cs="Courier New"/>
+          <w:color w:val="404040"/>
+          <w:sz w:val="18"/>
+          <w:szCs w:val="18"/>
+          <w:lang w:eastAsia="en-GB"/>
+        </w:rPr>
+      </w:pPr>
+      <w:r>
+        <w:rPr>
+          <w:rFonts w:ascii="Consolas" w:eastAsia="Times New Roman" w:hAnsi="Consolas" w:cs="Courier New"/>
+          <w:color w:val="404040"/>
+          <w:sz w:val="18"/>
+          <w:szCs w:val="18"/>
+          <w:lang w:eastAsia="en-GB"/>
+        </w:rPr>
+        <w:t xml:space="preserve">  }</w:t>
+      </w:r>
+    </w:p>
+    <w:p>
+      <w:pPr>
+        <w:tabs>
+          <w:tab w:val="left" w:pos="916"/>
+          <w:tab w:val="left" w:pos="1832"/>
+          <w:tab w:val="left" w:pos="2748"/>
+          <w:tab w:val="left" w:pos="3664"/>
+          <w:tab w:val="left" w:pos="4580"/>
+          <w:tab w:val="left" w:pos="5496"/>
+          <w:tab w:val="left" w:pos="6412"/>
+          <w:tab w:val="left" w:pos="7328"/>
+          <w:tab w:val="left" w:pos="8244"/>
+          <w:tab w:val="left" w:pos="9160"/>
+          <w:tab w:val="left" w:pos="10076"/>
+          <w:tab w:val="left" w:pos="10992"/>
+          <w:tab w:val="left" w:pos="11908"/>
+          <w:tab w:val="left" w:pos="12824"/>
+          <w:tab w:val="left" w:pos="13740"/>
+          <w:tab w:val="left" w:pos="14656"/>
+        </w:tabs>
+        <w:spacing w:after="0" w:line="240" w:lineRule="auto"/>
+        <w:ind w:left="916"/>
+        <w:rPr>
+          <w:rFonts w:ascii="Consolas" w:eastAsia="Times New Roman" w:hAnsi="Consolas" w:cs="Courier New"/>
+          <w:color w:val="404040"/>
+          <w:sz w:val="18"/>
+          <w:szCs w:val="18"/>
+          <w:lang w:eastAsia="en-GB"/>
+        </w:rPr>
+      </w:pPr>
+      <w:r>
+        <w:rPr>
+          <w:rFonts w:ascii="Consolas" w:eastAsia="Times New Roman" w:hAnsi="Consolas" w:cs="Courier New"/>
+          <w:color w:val="404040"/>
+          <w:sz w:val="18"/>
+          <w:szCs w:val="18"/>
+          <w:lang w:eastAsia="en-GB"/>
+        </w:rPr>
+        <w:t>}</w:t>
+      </w:r>
+    </w:p>
+    <w:p>
+      <w:pPr>
+        <w:tabs>
+          <w:tab w:val="left" w:pos="916"/>
+          <w:tab w:val="left" w:pos="1832"/>
+          <w:tab w:val="left" w:pos="2748"/>
+          <w:tab w:val="left" w:pos="3664"/>
+          <w:tab w:val="left" w:pos="4580"/>
+          <w:tab w:val="left" w:pos="5496"/>
+          <w:tab w:val="left" w:pos="6412"/>
+          <w:tab w:val="left" w:pos="7328"/>
+          <w:tab w:val="left" w:pos="8244"/>
+          <w:tab w:val="left" w:pos="9160"/>
+          <w:tab w:val="left" w:pos="10076"/>
+          <w:tab w:val="left" w:pos="10992"/>
+          <w:tab w:val="left" w:pos="11908"/>
+          <w:tab w:val="left" w:pos="12824"/>
+          <w:tab w:val="left" w:pos="13740"/>
+          <w:tab w:val="left" w:pos="14656"/>
+        </w:tabs>
+        <w:spacing w:after="0" w:line="240" w:lineRule="auto"/>
+        <w:ind w:left="916"/>
+        <w:rPr>
+          <w:rFonts w:ascii="Consolas" w:eastAsia="Times New Roman" w:hAnsi="Consolas" w:cs="Courier New"/>
+          <w:color w:val="404040"/>
+          <w:sz w:val="18"/>
+          <w:szCs w:val="18"/>
+          <w:lang w:eastAsia="en-GB"/>
+        </w:rPr>
+      </w:pPr>
+    </w:p>
+    <w:p>
+      <w:pPr>
+        <w:tabs>
+          <w:tab w:val="left" w:pos="916"/>
+          <w:tab w:val="left" w:pos="1832"/>
+          <w:tab w:val="left" w:pos="2748"/>
+          <w:tab w:val="left" w:pos="3664"/>
+          <w:tab w:val="left" w:pos="4580"/>
+          <w:tab w:val="left" w:pos="5496"/>
+          <w:tab w:val="left" w:pos="6412"/>
+          <w:tab w:val="left" w:pos="7328"/>
+          <w:tab w:val="left" w:pos="8244"/>
+          <w:tab w:val="left" w:pos="9160"/>
+          <w:tab w:val="left" w:pos="10076"/>
+          <w:tab w:val="left" w:pos="10992"/>
+          <w:tab w:val="left" w:pos="11908"/>
+          <w:tab w:val="left" w:pos="12824"/>
+          <w:tab w:val="left" w:pos="13740"/>
+          <w:tab w:val="left" w:pos="14656"/>
+        </w:tabs>
+        <w:spacing w:after="0" w:line="240" w:lineRule="auto"/>
+        <w:ind w:left="916"/>
+        <w:rPr>
+          <w:rFonts w:ascii="Consolas" w:eastAsia="Times New Roman" w:hAnsi="Consolas" w:cs="Courier New"/>
+          <w:color w:val="404040"/>
+          <w:sz w:val="18"/>
+          <w:szCs w:val="18"/>
+          <w:lang w:eastAsia="en-GB"/>
+        </w:rPr>
+      </w:pPr>
+      <w:hyperlink r:id="rId6" w:history="1">
+        <w:r>
+          <w:rPr>
+            <w:rStyle w:val="Hyperlink"/>
+            <w:rFonts w:ascii="Consolas" w:eastAsia="Times New Roman" w:hAnsi="Consolas" w:cs="Courier New"/>
+            <w:sz w:val="18"/>
+            <w:szCs w:val="18"/>
+            <w:lang w:eastAsia="en-GB"/>
+          </w:rPr>
+          <w:t>https://docs.fluentvalidation.net/en/latest/start.html</w:t>
+        </w:r>
+      </w:hyperlink>
+    </w:p>
+    <w:p>
+      <w:pPr>
+        <w:tabs>
+          <w:tab w:val="left" w:pos="916"/>
+          <w:tab w:val="left" w:pos="1832"/>
+          <w:tab w:val="left" w:pos="2748"/>
+          <w:tab w:val="left" w:pos="3664"/>
+          <w:tab w:val="left" w:pos="4580"/>
+          <w:tab w:val="left" w:pos="5496"/>
+          <w:tab w:val="left" w:pos="6412"/>
+          <w:tab w:val="left" w:pos="7328"/>
+          <w:tab w:val="left" w:pos="8244"/>
+          <w:tab w:val="left" w:pos="9160"/>
+          <w:tab w:val="left" w:pos="10076"/>
+          <w:tab w:val="left" w:pos="10992"/>
+          <w:tab w:val="left" w:pos="11908"/>
+          <w:tab w:val="left" w:pos="12824"/>
+          <w:tab w:val="left" w:pos="13740"/>
+          <w:tab w:val="left" w:pos="14656"/>
+        </w:tabs>
+        <w:spacing w:after="0" w:line="240" w:lineRule="auto"/>
+        <w:ind w:left="916"/>
+        <w:rPr>
+          <w:rFonts w:ascii="Consolas" w:eastAsia="Times New Roman" w:hAnsi="Consolas" w:cs="Courier New"/>
+          <w:color w:val="404040"/>
+          <w:sz w:val="18"/>
+          <w:szCs w:val="18"/>
+          <w:lang w:eastAsia="en-GB"/>
+        </w:rPr>
+      </w:pPr>
     </w:p>
     <w:p>
       <w:pPr>
@@ -232,15 +769,15 @@
           <w:sz w:val="24"/>
           <w:szCs w:val="24"/>
         </w:rPr>
-        <w:t>• Ví dụ sử dụng attributes trong .NET</w:t>
-      </w:r>
-      <w:r>
-        <w:rPr>
-          <w:rFonts w:ascii="Times New Roman" w:hAnsi="Times New Roman" w:cs="Times New Roman"/>
-          <w:sz w:val="24"/>
-          <w:szCs w:val="24"/>
-        </w:rPr>
-        <w:t xml:space="preserve"> =&gt; annotation Java</w:t>
+        <w:t xml:space="preserve">• </w:t>
+      </w:r>
+      <w:r>
+        <w:rPr>
+          <w:rFonts w:ascii="Times New Roman" w:hAnsi="Times New Roman" w:cs="Times New Roman"/>
+          <w:sz w:val="24"/>
+          <w:szCs w:val="24"/>
+        </w:rPr>
+        <w:t>Template method. Tạo các RuleFor(x = x.Name)… và validate(T t) để trả về ValidationResult. Có thể thêm 1 function onError để trả về kết quả.</w:t>
       </w:r>
     </w:p>
     <w:p>
@@ -261,7 +798,7 @@
           <w:sz w:val="24"/>
           <w:szCs w:val="24"/>
         </w:rPr>
-        <w:t>4. Có thể kết hợp các validation với nhau cho cùng kiểu dữ liệu</w:t>
+        <w:t>3. Thao tác thiết lập valid tự động thông qua khai báo ràng buộc dữ liệu</w:t>
       </w:r>
     </w:p>
     <w:p>
@@ -279,51 +816,15 @@
           <w:sz w:val="24"/>
           <w:szCs w:val="24"/>
         </w:rPr>
-        <w:t xml:space="preserve">• Ví dụ: vừa thiết lập kiểm tra chuỗi rỗng, chuỗi chỉ toàn ký </w:t>
-      </w:r>
-      <w:proofErr w:type="gramStart"/>
-      <w:r>
-        <w:rPr>
-          <w:rFonts w:ascii="Times New Roman" w:hAnsi="Times New Roman" w:cs="Times New Roman"/>
-          <w:sz w:val="24"/>
-          <w:szCs w:val="24"/>
-        </w:rPr>
-        <w:t>tự,…</w:t>
-      </w:r>
-      <w:proofErr w:type="gramEnd"/>
-    </w:p>
-    <w:p>
-      <w:pPr>
-        <w:ind w:left="720"/>
-        <w:rPr>
-          <w:rFonts w:ascii="Times New Roman" w:hAnsi="Times New Roman" w:cs="Times New Roman"/>
-          <w:sz w:val="24"/>
-          <w:szCs w:val="24"/>
-        </w:rPr>
-      </w:pPr>
-      <w:r>
-        <w:rPr>
-          <w:rFonts w:ascii="Times New Roman" w:hAnsi="Times New Roman" w:cs="Times New Roman"/>
-          <w:sz w:val="24"/>
-          <w:szCs w:val="24"/>
-        </w:rPr>
-        <w:t xml:space="preserve">=&gt; Chain </w:t>
-      </w:r>
-      <w:r>
-        <w:rPr>
-          <w:rFonts w:ascii="Times New Roman" w:hAnsi="Times New Roman" w:cs="Times New Roman"/>
-          <w:sz w:val="24"/>
-          <w:szCs w:val="24"/>
-        </w:rPr>
-        <w:t xml:space="preserve">of </w:t>
-      </w:r>
-      <w:r>
-        <w:rPr>
-          <w:rFonts w:ascii="Times New Roman" w:hAnsi="Times New Roman" w:cs="Times New Roman"/>
-          <w:sz w:val="24"/>
-          <w:szCs w:val="24"/>
-        </w:rPr>
-        <w:t>responsibility</w:t>
+        <w:t>• Ví dụ sử dụng attributes trong .NET</w:t>
+      </w:r>
+      <w:r>
+        <w:rPr>
+          <w:rFonts w:ascii="Times New Roman" w:hAnsi="Times New Roman" w:cs="Times New Roman"/>
+          <w:sz w:val="24"/>
+          <w:szCs w:val="24"/>
+        </w:rPr>
+        <w:t xml:space="preserve"> =&gt; annotation Java</w:t>
       </w:r>
     </w:p>
     <w:p>
@@ -344,13 +845,34 @@
           <w:sz w:val="24"/>
           <w:szCs w:val="24"/>
         </w:rPr>
-        <w:t>5. Hỗ trợ kết hợp regular expression</w:t>
-      </w:r>
-    </w:p>
-    <w:p>
-      <w:pPr>
-        <w:rPr>
-          <w:rFonts w:ascii="Times New Roman" w:hAnsi="Times New Roman" w:cs="Times New Roman"/>
+        <w:t>4. Có thể kết hợp các validation với nhau cho cùng kiểu dữ liệu</w:t>
+      </w:r>
+    </w:p>
+    <w:p>
+      <w:pPr>
+        <w:ind w:left="720"/>
+        <w:rPr>
+          <w:rFonts w:ascii="Times New Roman" w:hAnsi="Times New Roman" w:cs="Times New Roman"/>
+          <w:sz w:val="24"/>
+          <w:szCs w:val="24"/>
+        </w:rPr>
+      </w:pPr>
+      <w:r>
+        <w:rPr>
+          <w:rFonts w:ascii="Times New Roman" w:hAnsi="Times New Roman" w:cs="Times New Roman"/>
+          <w:sz w:val="24"/>
+          <w:szCs w:val="24"/>
+        </w:rPr>
+        <w:t>• Ví dụ: vừa thiết lập kiểm tra chuỗi rỗng, chuỗi chỉ toàn ký tự,…</w:t>
+      </w:r>
+    </w:p>
+    <w:p>
+      <w:pPr>
+        <w:ind w:left="720"/>
+        <w:rPr>
+          <w:rFonts w:ascii="Times New Roman" w:hAnsi="Times New Roman" w:cs="Times New Roman"/>
+          <w:i/>
+          <w:iCs/>
           <w:sz w:val="24"/>
           <w:szCs w:val="24"/>
         </w:rPr>
@@ -366,18 +888,68 @@
       <w:r>
         <w:rPr>
           <w:rFonts w:ascii="Times New Roman" w:hAnsi="Times New Roman" w:cs="Times New Roman"/>
-          <w:sz w:val="24"/>
-          <w:szCs w:val="24"/>
-        </w:rPr>
-        <w:t>Regex for string</w:t>
-      </w:r>
-      <w:r>
-        <w:rPr>
-          <w:rFonts w:ascii="Times New Roman" w:hAnsi="Times New Roman" w:cs="Times New Roman"/>
-          <w:sz w:val="24"/>
-          <w:szCs w:val="24"/>
-        </w:rPr>
-        <w:t xml:space="preserve"> </w:t>
+          <w:i/>
+          <w:iCs/>
+          <w:sz w:val="24"/>
+          <w:szCs w:val="24"/>
+        </w:rPr>
+        <w:t xml:space="preserve">Chain </w:t>
+      </w:r>
+      <w:r>
+        <w:rPr>
+          <w:rFonts w:ascii="Times New Roman" w:hAnsi="Times New Roman" w:cs="Times New Roman"/>
+          <w:i/>
+          <w:iCs/>
+          <w:sz w:val="24"/>
+          <w:szCs w:val="24"/>
+        </w:rPr>
+        <w:t xml:space="preserve">of </w:t>
+      </w:r>
+      <w:r>
+        <w:rPr>
+          <w:rFonts w:ascii="Times New Roman" w:hAnsi="Times New Roman" w:cs="Times New Roman"/>
+          <w:i/>
+          <w:iCs/>
+          <w:sz w:val="24"/>
+          <w:szCs w:val="24"/>
+        </w:rPr>
+        <w:t>responsibility</w:t>
+      </w:r>
+    </w:p>
+    <w:p>
+      <w:pPr>
+        <w:rPr>
+          <w:rFonts w:ascii="Times New Roman" w:hAnsi="Times New Roman" w:cs="Times New Roman"/>
+          <w:sz w:val="24"/>
+          <w:szCs w:val="24"/>
+        </w:rPr>
+      </w:pPr>
+      <w:r>
+        <w:rPr>
+          <w:rFonts w:ascii="Times New Roman" w:hAnsi="Times New Roman" w:cs="Times New Roman"/>
+          <w:sz w:val="24"/>
+          <w:szCs w:val="24"/>
+        </w:rPr>
+        <w:tab/>
+        <w:t>Có builder để nối các validator lại thành chain.</w:t>
+      </w:r>
+    </w:p>
+    <w:p>
+      <w:pPr>
+        <w:ind w:left="720"/>
+        <w:rPr>
+          <w:rFonts w:ascii="Times New Roman" w:hAnsi="Times New Roman" w:cs="Times New Roman"/>
+          <w:sz w:val="24"/>
+          <w:szCs w:val="24"/>
+        </w:rPr>
+      </w:pPr>
+      <w:r>
+        <w:rPr>
+          <w:rFonts w:ascii="Times New Roman" w:hAnsi="Times New Roman" w:cs="Times New Roman"/>
+          <w:sz w:val="24"/>
+          <w:szCs w:val="24"/>
+        </w:rPr>
+        <w:t>Các validator thường sẽ implement generic nếu có thể (Như min, max và truyền vào 1 Comparator&lt;&gt; được định nghĩa trước))</w:t>
       </w:r>
     </w:p>
     <w:p>
@@ -398,7 +970,40 @@
           <w:sz w:val="24"/>
           <w:szCs w:val="24"/>
         </w:rPr>
-        <w:t>6. Cho phép tạo custom validation</w:t>
+        <w:t>5. Hỗ trợ kết hợp regular expression</w:t>
+      </w:r>
+    </w:p>
+    <w:p>
+      <w:pPr>
+        <w:rPr>
+          <w:rFonts w:ascii="Times New Roman" w:hAnsi="Times New Roman" w:cs="Times New Roman"/>
+          <w:sz w:val="24"/>
+          <w:szCs w:val="24"/>
+        </w:rPr>
+      </w:pPr>
+      <w:r>
+        <w:rPr>
+          <w:rFonts w:ascii="Times New Roman" w:hAnsi="Times New Roman" w:cs="Times New Roman"/>
+          <w:sz w:val="24"/>
+          <w:szCs w:val="24"/>
+        </w:rPr>
+        <w:t xml:space="preserve">=&gt; </w:t>
+      </w:r>
+      <w:r>
+        <w:rPr>
+          <w:rFonts w:ascii="Times New Roman" w:hAnsi="Times New Roman" w:cs="Times New Roman"/>
+          <w:sz w:val="24"/>
+          <w:szCs w:val="24"/>
+        </w:rPr>
+        <w:t>Regex for string</w:t>
+      </w:r>
+      <w:r>
+        <w:rPr>
+          <w:rFonts w:ascii="Times New Roman" w:hAnsi="Times New Roman" w:cs="Times New Roman"/>
+          <w:sz w:val="24"/>
+          <w:szCs w:val="24"/>
+        </w:rPr>
+        <w:t xml:space="preserve"> </w:t>
       </w:r>
     </w:p>
     <w:p>
@@ -411,9 +1016,7 @@
           <w:szCs w:val="24"/>
         </w:rPr>
       </w:pPr>
-    </w:p>
-    <w:p>
-      <w:pPr>
+      <w:r>
         <w:rPr>
           <w:rFonts w:ascii="Times New Roman" w:hAnsi="Times New Roman" w:cs="Times New Roman"/>
           <w:b/>
@@ -421,8 +1024,48 @@
           <w:sz w:val="24"/>
           <w:szCs w:val="24"/>
         </w:rPr>
-      </w:pPr>
-      <w:r>
+        <w:t>6. Cho phép tạo custom validation</w:t>
+      </w:r>
+    </w:p>
+    <w:p>
+      <w:pPr>
+        <w:rPr>
+          <w:rFonts w:ascii="Times New Roman" w:hAnsi="Times New Roman" w:cs="Times New Roman"/>
+          <w:sz w:val="24"/>
+          <w:szCs w:val="24"/>
+        </w:rPr>
+      </w:pPr>
+      <w:hyperlink r:id="rId7" w:history="1">
+        <w:r>
+          <w:rPr>
+            <w:rStyle w:val="Hyperlink"/>
+            <w:rFonts w:ascii="Times New Roman" w:hAnsi="Times New Roman" w:cs="Times New Roman"/>
+            <w:sz w:val="24"/>
+            <w:szCs w:val="24"/>
+          </w:rPr>
+          <w:t>https://blog.clairvoyantsoft.com/spring-boot-creating-a-custom-annotation-for-validation-edafbf9a97a4</w:t>
+        </w:r>
+      </w:hyperlink>
+    </w:p>
+    <w:p>
+      <w:pPr>
+        <w:rPr>
+          <w:rFonts w:ascii="Times New Roman" w:hAnsi="Times New Roman" w:cs="Times New Roman"/>
+          <w:sz w:val="24"/>
+          <w:szCs w:val="24"/>
+        </w:rPr>
+      </w:pPr>
+      <w:r>
+        <w:rPr>
+          <w:rFonts w:ascii="Times New Roman" w:hAnsi="Times New Roman" w:cs="Times New Roman"/>
+          <w:sz w:val="24"/>
+          <w:szCs w:val="24"/>
+        </w:rPr>
+        <w:t>https://www.baeldung.com/javax-validation-method-constraints</w:t>
+      </w:r>
+    </w:p>
+    <w:p>
+      <w:pPr>
         <w:rPr>
           <w:rFonts w:ascii="Times New Roman" w:hAnsi="Times New Roman" w:cs="Times New Roman"/>
           <w:b/>
@@ -430,6 +1073,15 @@
           <w:sz w:val="24"/>
           <w:szCs w:val="24"/>
         </w:rPr>
+      </w:pPr>
+      <w:r>
+        <w:rPr>
+          <w:rFonts w:ascii="Times New Roman" w:hAnsi="Times New Roman" w:cs="Times New Roman"/>
+          <w:b/>
+          <w:bCs/>
+          <w:sz w:val="24"/>
+          <w:szCs w:val="24"/>
+        </w:rPr>
         <w:t>Validation framework được xây dựng dựa trên các lớp đối tượng với các phương thức phù hợp</w:t>
       </w:r>
     </w:p>
@@ -522,6 +1174,11 @@
     </w:p>
     <w:p>
       <w:r>
+        <w:t>FluentValidation</w:t>
+      </w:r>
+    </w:p>
+    <w:p>
+      <w:r>
         <w:t>JSR380</w:t>
       </w:r>
     </w:p>
@@ -531,7 +1188,7 @@
       </w:r>
     </w:p>
     <w:p>
-      <w:hyperlink r:id="rId5" w:history="1">
+      <w:hyperlink r:id="rId8" w:history="1">
         <w:r>
           <w:rPr>
             <w:rStyle w:val="Hyperlink"/>
@@ -546,7 +1203,6 @@
         <w:pStyle w:val="Heading1"/>
       </w:pPr>
       <w:r>
-        <w:lastRenderedPageBreak/>
         <w:t>Các loại Constraint:</w:t>
       </w:r>
     </w:p>
@@ -573,7 +1229,7 @@
                     </pic:cNvPicPr>
                   </pic:nvPicPr>
                   <pic:blipFill>
-                    <a:blip r:embed="rId6">
+                    <a:blip r:embed="rId9">
                       <a:extLst>
                         <a:ext uri="{28A0092B-C50C-407E-A947-70E740481C1C}">
                           <a14:useLocalDpi xmlns:a14="http://schemas.microsoft.com/office/drawing/2010/main" val="0"/>
@@ -606,19 +1262,30 @@
       </w:r>
     </w:p>
     <w:p>
-      <w:pPr>
-        <w:rPr>
-          <w:rFonts w:ascii="Times New Roman" w:hAnsi="Times New Roman" w:cs="Times New Roman"/>
-          <w:sz w:val="24"/>
-          <w:szCs w:val="24"/>
-        </w:rPr>
-      </w:pPr>
-      <w:r>
-        <w:rPr>
-          <w:rFonts w:ascii="Times New Roman" w:hAnsi="Times New Roman" w:cs="Times New Roman"/>
-          <w:sz w:val="24"/>
-          <w:szCs w:val="24"/>
-        </w:rPr>
+      <w:r>
+        <w:t>Classes:</w:t>
+      </w:r>
+    </w:p>
+    <w:p>
+      <w:r>
+        <w:t>Chain Of Responsibility</w:t>
+      </w:r>
+    </w:p>
+    <w:p>
+      <w:pPr>
+        <w:rPr>
+          <w:rFonts w:ascii="Times New Roman" w:hAnsi="Times New Roman" w:cs="Times New Roman"/>
+          <w:sz w:val="24"/>
+          <w:szCs w:val="24"/>
+        </w:rPr>
+      </w:pPr>
+      <w:r>
+        <w:rPr>
+          <w:rFonts w:ascii="Times New Roman" w:hAnsi="Times New Roman" w:cs="Times New Roman"/>
+          <w:sz w:val="24"/>
+          <w:szCs w:val="24"/>
+        </w:rPr>
+        <w:lastRenderedPageBreak/>
         <w:tab/>
       </w:r>
       <w:r>
@@ -1305,6 +1972,81 @@
       <w:szCs w:val="56"/>
     </w:rPr>
   </w:style>
+  <w:style w:type="paragraph" w:styleId="HTMLPreformatted">
+    <w:name w:val="HTML Preformatted"/>
+    <w:basedOn w:val="Normal"/>
+    <w:link w:val="HTMLPreformattedChar"/>
+    <w:uiPriority w:val="99"/>
+    <w:semiHidden/>
+    <w:unhideWhenUsed/>
+    <w:rsid w:val="005E6C47"/>
+    <w:pPr>
+      <w:tabs>
+        <w:tab w:val="left" w:pos="916"/>
+        <w:tab w:val="left" w:pos="1832"/>
+        <w:tab w:val="left" w:pos="2748"/>
+        <w:tab w:val="left" w:pos="3664"/>
+        <w:tab w:val="left" w:pos="4580"/>
+        <w:tab w:val="left" w:pos="5496"/>
+        <w:tab w:val="left" w:pos="6412"/>
+        <w:tab w:val="left" w:pos="7328"/>
+        <w:tab w:val="left" w:pos="8244"/>
+        <w:tab w:val="left" w:pos="9160"/>
+        <w:tab w:val="left" w:pos="10076"/>
+        <w:tab w:val="left" w:pos="10992"/>
+        <w:tab w:val="left" w:pos="11908"/>
+        <w:tab w:val="left" w:pos="12824"/>
+        <w:tab w:val="left" w:pos="13740"/>
+        <w:tab w:val="left" w:pos="14656"/>
+      </w:tabs>
+      <w:spacing w:after="0" w:line="240" w:lineRule="auto"/>
+    </w:pPr>
+    <w:rPr>
+      <w:rFonts w:ascii="Courier New" w:eastAsia="Times New Roman" w:hAnsi="Courier New" w:cs="Courier New"/>
+      <w:sz w:val="20"/>
+      <w:szCs w:val="20"/>
+      <w:lang w:eastAsia="en-GB"/>
+    </w:rPr>
+  </w:style>
+  <w:style w:type="character" w:customStyle="1" w:styleId="HTMLPreformattedChar">
+    <w:name w:val="HTML Preformatted Char"/>
+    <w:basedOn w:val="DefaultParagraphFont"/>
+    <w:link w:val="HTMLPreformatted"/>
+    <w:uiPriority w:val="99"/>
+    <w:semiHidden/>
+    <w:rsid w:val="005E6C47"/>
+    <w:rPr>
+      <w:rFonts w:ascii="Courier New" w:eastAsia="Times New Roman" w:hAnsi="Courier New" w:cs="Courier New"/>
+      <w:sz w:val="20"/>
+      <w:szCs w:val="20"/>
+      <w:lang w:eastAsia="en-GB"/>
+    </w:rPr>
+  </w:style>
+  <w:style w:type="character" w:customStyle="1" w:styleId="k">
+    <w:name w:val="k"/>
+    <w:basedOn w:val="DefaultParagraphFont"/>
+    <w:rsid w:val="005E6C47"/>
+  </w:style>
+  <w:style w:type="character" w:customStyle="1" w:styleId="nc">
+    <w:name w:val="nc"/>
+    <w:basedOn w:val="DefaultParagraphFont"/>
+    <w:rsid w:val="005E6C47"/>
+  </w:style>
+  <w:style w:type="character" w:customStyle="1" w:styleId="p">
+    <w:name w:val="p"/>
+    <w:basedOn w:val="DefaultParagraphFont"/>
+    <w:rsid w:val="005E6C47"/>
+  </w:style>
+  <w:style w:type="character" w:customStyle="1" w:styleId="n">
+    <w:name w:val="n"/>
+    <w:basedOn w:val="DefaultParagraphFont"/>
+    <w:rsid w:val="005E6C47"/>
+  </w:style>
+  <w:style w:type="character" w:customStyle="1" w:styleId="nf">
+    <w:name w:val="nf"/>
+    <w:basedOn w:val="DefaultParagraphFont"/>
+    <w:rsid w:val="005E6C47"/>
+  </w:style>
 </w:styles>
 </file>
 
